--- a/english/15.05-.docx
+++ b/english/15.05-.docx
@@ -102,29 +102,7 @@
           <w:szCs w:val="28"/>
           <w:lang w:val="en-US"/>
         </w:rPr>
-        <w:t xml:space="preserve">SB p. 89 </w:t>
-      </w:r>
-      <w:proofErr w:type="spellStart"/>
-      <w:r>
-        <w:rPr>
-          <w:rFonts w:ascii="Times New Roman" w:hAnsi="Times New Roman" w:cs="Times New Roman"/>
-          <w:i/>
-          <w:sz w:val="28"/>
-          <w:szCs w:val="28"/>
-          <w:lang w:val="en-US"/>
-        </w:rPr>
-        <w:t>ex</w:t>
-      </w:r>
-      <w:proofErr w:type="spellEnd"/>
-      <w:r>
-        <w:rPr>
-          <w:rFonts w:ascii="Times New Roman" w:hAnsi="Times New Roman" w:cs="Times New Roman"/>
-          <w:i/>
-          <w:sz w:val="28"/>
-          <w:szCs w:val="28"/>
-          <w:lang w:val="en-US"/>
-        </w:rPr>
-        <w:t>. 4 e</w:t>
+        <w:t>SB p. 89 ex. 4 e</w:t>
       </w:r>
     </w:p>
     <w:p>
@@ -186,17 +164,7 @@
           <w:szCs w:val="28"/>
           <w:lang w:val="en-US"/>
         </w:rPr>
-        <w:t xml:space="preserve">2. </w:t>
-      </w:r>
-      <w:r>
-        <w:rPr>
-          <w:rFonts w:ascii="Times New Roman" w:hAnsi="Times New Roman" w:cs="Times New Roman"/>
-          <w:iCs/>
-          <w:sz w:val="28"/>
-          <w:szCs w:val="28"/>
-          <w:lang w:val="en-US"/>
-        </w:rPr>
-        <w:t>I received an invitation to the wedding last month and attended the celebration with friends.</w:t>
+        <w:t>2. I received an invitation to the wedding last month and attended the celebration with friends.</w:t>
       </w:r>
     </w:p>
     <w:p>
@@ -217,17 +185,7 @@
           <w:szCs w:val="28"/>
           <w:lang w:val="en-US"/>
         </w:rPr>
-        <w:t xml:space="preserve">3. </w:t>
-      </w:r>
-      <w:r>
-        <w:rPr>
-          <w:rFonts w:ascii="Times New Roman" w:hAnsi="Times New Roman" w:cs="Times New Roman"/>
-          <w:iCs/>
-          <w:sz w:val="28"/>
-          <w:szCs w:val="28"/>
-          <w:lang w:val="en-US"/>
-        </w:rPr>
-        <w:t>The last time I flew abroad was in January, when I went to Europe on vacation.</w:t>
+        <w:t>3. The last time I flew abroad was in January, when I went to Europe on vacation.</w:t>
       </w:r>
     </w:p>
     <w:p>
@@ -248,17 +206,7 @@
           <w:szCs w:val="28"/>
           <w:lang w:val="en-US"/>
         </w:rPr>
-        <w:t xml:space="preserve">4. </w:t>
-      </w:r>
-      <w:r>
-        <w:rPr>
-          <w:rFonts w:ascii="Times New Roman" w:hAnsi="Times New Roman" w:cs="Times New Roman"/>
-          <w:iCs/>
-          <w:sz w:val="28"/>
-          <w:szCs w:val="28"/>
-          <w:lang w:val="en-US"/>
-        </w:rPr>
-        <w:t>I recently learned about an innovative technology in the field of renewable energy, which impressed me with its potential.</w:t>
+        <w:t>4. I recently learned about an innovative technology in the field of renewable energy, which impressed me with its potential.</w:t>
       </w:r>
     </w:p>
     <w:p>
@@ -279,17 +227,7 @@
           <w:szCs w:val="28"/>
           <w:lang w:val="en-US"/>
         </w:rPr>
-        <w:t xml:space="preserve">5. </w:t>
-      </w:r>
-      <w:r>
-        <w:rPr>
-          <w:rFonts w:ascii="Times New Roman" w:hAnsi="Times New Roman" w:cs="Times New Roman"/>
-          <w:iCs/>
-          <w:sz w:val="28"/>
-          <w:szCs w:val="28"/>
-          <w:lang w:val="en-US"/>
-        </w:rPr>
-        <w:t>I once won a cooking contest with my signature cake.</w:t>
+        <w:t>5. I once won a cooking contest with my signature cake.</w:t>
       </w:r>
     </w:p>
     <w:p>
@@ -310,17 +248,7 @@
           <w:szCs w:val="28"/>
           <w:lang w:val="en-US"/>
         </w:rPr>
-        <w:t xml:space="preserve">6. </w:t>
-      </w:r>
-      <w:r>
-        <w:rPr>
-          <w:rFonts w:ascii="Times New Roman" w:hAnsi="Times New Roman" w:cs="Times New Roman"/>
-          <w:iCs/>
-          <w:sz w:val="28"/>
-          <w:szCs w:val="28"/>
-          <w:lang w:val="en-US"/>
-        </w:rPr>
-        <w:t>I gave advice to a friend about his difficult relationship, based on my own experience.</w:t>
+        <w:t>6. I gave advice to a friend about his difficult relationship, based on my own experience.</w:t>
       </w:r>
     </w:p>
     <w:p>
@@ -341,17 +269,7 @@
           <w:szCs w:val="28"/>
           <w:lang w:val="en-US"/>
         </w:rPr>
-        <w:t xml:space="preserve">7. </w:t>
-      </w:r>
-      <w:r>
-        <w:rPr>
-          <w:rFonts w:ascii="Times New Roman" w:hAnsi="Times New Roman" w:cs="Times New Roman"/>
-          <w:iCs/>
-          <w:sz w:val="28"/>
-          <w:szCs w:val="28"/>
-          <w:lang w:val="en-US"/>
-        </w:rPr>
-        <w:t>Although I did not get into extreme situations, there were cases when it was necessary to react quickly and solve problems.</w:t>
+        <w:t>7. Although I did not get into extreme situations, there were cases when it was necessary to react quickly and solve problems.</w:t>
       </w:r>
     </w:p>
     <w:p>
@@ -372,17 +290,7 @@
           <w:szCs w:val="28"/>
           <w:lang w:val="en-US"/>
         </w:rPr>
-        <w:t xml:space="preserve">8. </w:t>
-      </w:r>
-      <w:r>
-        <w:rPr>
-          <w:rFonts w:ascii="Times New Roman" w:hAnsi="Times New Roman" w:cs="Times New Roman"/>
-          <w:iCs/>
-          <w:sz w:val="28"/>
-          <w:szCs w:val="28"/>
-          <w:lang w:val="en-US"/>
-        </w:rPr>
-        <w:t>Sometimes I had difficulty understanding people because of the peculiarities of their pronunciation, but I always tried to establish effective communication.</w:t>
+        <w:t>8. Sometimes I had difficulty understanding people because of the peculiarities of their pronunciation, but I always tried to establish effective communication.</w:t>
       </w:r>
     </w:p>
     <w:p>
@@ -425,7 +333,7 @@
           <w:lang w:val="en-US"/>
         </w:rPr>
         <w:lastRenderedPageBreak/>
-        <w:t>17</w:t>
+        <w:t>22</w:t>
       </w:r>
       <w:r>
         <w:rPr>
@@ -445,7 +353,7 @@
           <w:szCs w:val="28"/>
           <w:lang w:val="en-US"/>
         </w:rPr>
-        <w:t>4</w:t>
+        <w:t>5</w:t>
       </w:r>
       <w:r>
         <w:rPr>
@@ -567,23 +475,966 @@
           <w:szCs w:val="28"/>
           <w:lang w:val="en-US"/>
         </w:rPr>
-        <w:t>SB p. 85 - Can you understand these people?</w:t>
+        <w:t>SB p.91 ex. 5 a</w:t>
+      </w:r>
+      <w:r>
+        <w:rPr>
+          <w:rFonts w:ascii="Times New Roman" w:hAnsi="Times New Roman" w:cs="Times New Roman"/>
+          <w:i/>
+          <w:sz w:val="28"/>
+          <w:szCs w:val="28"/>
+          <w:lang w:val="en-US"/>
+        </w:rPr>
+        <w:t>,</w:t>
+      </w:r>
+      <w:r>
+        <w:rPr>
+          <w:rFonts w:ascii="Times New Roman" w:hAnsi="Times New Roman" w:cs="Times New Roman"/>
+          <w:i/>
+          <w:sz w:val="28"/>
+          <w:szCs w:val="28"/>
+          <w:lang w:val="en-US"/>
+        </w:rPr>
+        <w:t xml:space="preserve"> p.90 ex. 2 c</w:t>
       </w:r>
     </w:p>
     <w:p>
       <w:pPr>
         <w:rPr>
           <w:rFonts w:ascii="Times New Roman" w:hAnsi="Times New Roman" w:cs="Times New Roman"/>
-          <w:iCs/>
-          <w:sz w:val="28"/>
-          <w:szCs w:val="28"/>
-          <w:lang w:val="en-US"/>
-        </w:rPr>
-      </w:pPr>
-      <w:r>
-        <w:rPr>
-          <w:rFonts w:ascii="Times New Roman" w:hAnsi="Times New Roman" w:cs="Times New Roman"/>
-          <w:iCs/>
+          <w:sz w:val="28"/>
+          <w:szCs w:val="28"/>
+          <w:lang w:val="en-US"/>
+        </w:rPr>
+      </w:pPr>
+      <w:r>
+        <w:rPr>
+          <w:rFonts w:ascii="Times New Roman" w:hAnsi="Times New Roman" w:cs="Times New Roman"/>
+          <w:sz w:val="28"/>
+          <w:szCs w:val="28"/>
+          <w:lang w:val="en-US"/>
+        </w:rPr>
+        <w:t>№ 2</w:t>
+      </w:r>
+      <w:r>
+        <w:rPr>
+          <w:rFonts w:ascii="Times New Roman" w:hAnsi="Times New Roman" w:cs="Times New Roman"/>
+          <w:sz w:val="28"/>
+          <w:szCs w:val="28"/>
+        </w:rPr>
+        <w:t>с</w:t>
+      </w:r>
+    </w:p>
+    <w:p>
+      <w:pPr>
+        <w:rPr>
+          <w:rFonts w:ascii="Times New Roman" w:hAnsi="Times New Roman" w:cs="Times New Roman"/>
+          <w:sz w:val="28"/>
+          <w:szCs w:val="28"/>
+          <w:lang w:val="en-US"/>
+        </w:rPr>
+      </w:pPr>
+      <w:r>
+        <w:rPr>
+          <w:rFonts w:ascii="Times New Roman" w:hAnsi="Times New Roman" w:cs="Times New Roman"/>
+          <w:sz w:val="28"/>
+          <w:szCs w:val="28"/>
+          <w:lang w:val="en-US"/>
+        </w:rPr>
+        <w:t>1.</w:t>
+      </w:r>
+      <w:r>
+        <w:rPr>
+          <w:rFonts w:ascii="Times New Roman" w:hAnsi="Times New Roman" w:cs="Times New Roman"/>
+          <w:sz w:val="28"/>
+          <w:szCs w:val="28"/>
+          <w:lang w:val="en-US"/>
+        </w:rPr>
+        <w:t xml:space="preserve"> </w:t>
+      </w:r>
+      <w:r>
+        <w:rPr>
+          <w:rFonts w:ascii="Times New Roman" w:hAnsi="Times New Roman" w:cs="Times New Roman"/>
+          <w:sz w:val="28"/>
+          <w:szCs w:val="28"/>
+          <w:lang w:val="en-US"/>
+        </w:rPr>
+        <w:t xml:space="preserve">I have the same color eyes as my </w:t>
+      </w:r>
+      <w:r>
+        <w:rPr>
+          <w:rFonts w:ascii="Times New Roman" w:hAnsi="Times New Roman" w:cs="Times New Roman"/>
+          <w:sz w:val="28"/>
+          <w:szCs w:val="28"/>
+          <w:u w:val="single"/>
+          <w:lang w:val="en-US"/>
+        </w:rPr>
+        <w:t>mother</w:t>
+      </w:r>
+      <w:r>
+        <w:rPr>
+          <w:rFonts w:ascii="Times New Roman" w:hAnsi="Times New Roman" w:cs="Times New Roman"/>
+          <w:sz w:val="28"/>
+          <w:szCs w:val="28"/>
+          <w:lang w:val="en-US"/>
+        </w:rPr>
+        <w:t>.</w:t>
+      </w:r>
+    </w:p>
+    <w:p>
+      <w:pPr>
+        <w:rPr>
+          <w:rFonts w:ascii="Times New Roman" w:hAnsi="Times New Roman" w:cs="Times New Roman"/>
+          <w:sz w:val="28"/>
+          <w:szCs w:val="28"/>
+          <w:lang w:val="en-US"/>
+        </w:rPr>
+      </w:pPr>
+      <w:r>
+        <w:rPr>
+          <w:rFonts w:ascii="Times New Roman" w:hAnsi="Times New Roman" w:cs="Times New Roman"/>
+          <w:sz w:val="28"/>
+          <w:szCs w:val="28"/>
+          <w:lang w:val="en-US"/>
+        </w:rPr>
+        <w:t xml:space="preserve">2. </w:t>
+      </w:r>
+      <w:r>
+        <w:rPr>
+          <w:rFonts w:ascii="Times New Roman" w:hAnsi="Times New Roman" w:cs="Times New Roman"/>
+          <w:sz w:val="28"/>
+          <w:szCs w:val="28"/>
+          <w:lang w:val="en-US"/>
+        </w:rPr>
+        <w:t xml:space="preserve">I look like my </w:t>
+      </w:r>
+      <w:r>
+        <w:rPr>
+          <w:rFonts w:ascii="Times New Roman" w:hAnsi="Times New Roman" w:cs="Times New Roman"/>
+          <w:sz w:val="28"/>
+          <w:szCs w:val="28"/>
+          <w:u w:val="single"/>
+          <w:lang w:val="en-US"/>
+        </w:rPr>
+        <w:t>father</w:t>
+      </w:r>
+      <w:r>
+        <w:rPr>
+          <w:rFonts w:ascii="Times New Roman" w:hAnsi="Times New Roman" w:cs="Times New Roman"/>
+          <w:sz w:val="28"/>
+          <w:szCs w:val="28"/>
+          <w:lang w:val="en-US"/>
+        </w:rPr>
+        <w:t>.</w:t>
+      </w:r>
+    </w:p>
+    <w:p>
+      <w:pPr>
+        <w:rPr>
+          <w:rFonts w:ascii="Times New Roman" w:hAnsi="Times New Roman" w:cs="Times New Roman"/>
+          <w:sz w:val="28"/>
+          <w:szCs w:val="28"/>
+          <w:lang w:val="en-US"/>
+        </w:rPr>
+      </w:pPr>
+      <w:r>
+        <w:rPr>
+          <w:rFonts w:ascii="Times New Roman" w:hAnsi="Times New Roman" w:cs="Times New Roman"/>
+          <w:sz w:val="28"/>
+          <w:szCs w:val="28"/>
+          <w:lang w:val="en-US"/>
+        </w:rPr>
+        <w:t xml:space="preserve">3. </w:t>
+      </w:r>
+      <w:r>
+        <w:rPr>
+          <w:rFonts w:ascii="Times New Roman" w:hAnsi="Times New Roman" w:cs="Times New Roman"/>
+          <w:sz w:val="28"/>
+          <w:szCs w:val="28"/>
+          <w:lang w:val="en-US"/>
+        </w:rPr>
+        <w:t xml:space="preserve">My personality is quite similar to my </w:t>
+      </w:r>
+      <w:r>
+        <w:rPr>
+          <w:rFonts w:ascii="Times New Roman" w:hAnsi="Times New Roman" w:cs="Times New Roman"/>
+          <w:sz w:val="28"/>
+          <w:szCs w:val="28"/>
+          <w:u w:val="single"/>
+          <w:lang w:val="en-US"/>
+        </w:rPr>
+        <w:t>grandmother</w:t>
+      </w:r>
+      <w:r>
+        <w:rPr>
+          <w:rFonts w:ascii="Times New Roman" w:hAnsi="Times New Roman" w:cs="Times New Roman"/>
+          <w:sz w:val="28"/>
+          <w:szCs w:val="28"/>
+          <w:lang w:val="en-US"/>
+        </w:rPr>
+        <w:t>'s.</w:t>
+      </w:r>
+    </w:p>
+    <w:p>
+      <w:pPr>
+        <w:rPr>
+          <w:rFonts w:ascii="Times New Roman" w:hAnsi="Times New Roman" w:cs="Times New Roman"/>
+          <w:sz w:val="28"/>
+          <w:szCs w:val="28"/>
+          <w:lang w:val="en-US"/>
+        </w:rPr>
+      </w:pPr>
+      <w:r>
+        <w:rPr>
+          <w:rFonts w:ascii="Times New Roman" w:hAnsi="Times New Roman" w:cs="Times New Roman"/>
+          <w:sz w:val="28"/>
+          <w:szCs w:val="28"/>
+          <w:lang w:val="en-US"/>
+        </w:rPr>
+        <w:t xml:space="preserve">4. </w:t>
+      </w:r>
+      <w:r>
+        <w:rPr>
+          <w:rFonts w:ascii="Times New Roman" w:hAnsi="Times New Roman" w:cs="Times New Roman"/>
+          <w:sz w:val="28"/>
+          <w:szCs w:val="28"/>
+          <w:lang w:val="en-US"/>
+        </w:rPr>
+        <w:t xml:space="preserve">My </w:t>
+      </w:r>
+      <w:r>
+        <w:rPr>
+          <w:rFonts w:ascii="Times New Roman" w:hAnsi="Times New Roman" w:cs="Times New Roman"/>
+          <w:sz w:val="28"/>
+          <w:szCs w:val="28"/>
+          <w:u w:val="single"/>
+          <w:lang w:val="en-US"/>
+        </w:rPr>
+        <w:t>sister</w:t>
+      </w:r>
+      <w:r>
+        <w:rPr>
+          <w:rFonts w:ascii="Times New Roman" w:hAnsi="Times New Roman" w:cs="Times New Roman"/>
+          <w:sz w:val="28"/>
+          <w:szCs w:val="28"/>
+          <w:lang w:val="en-US"/>
+        </w:rPr>
+        <w:t xml:space="preserve"> and I both like </w:t>
+      </w:r>
+      <w:r>
+        <w:rPr>
+          <w:rFonts w:ascii="Times New Roman" w:hAnsi="Times New Roman" w:cs="Times New Roman"/>
+          <w:sz w:val="28"/>
+          <w:szCs w:val="28"/>
+          <w:u w:val="single"/>
+          <w:lang w:val="en-US"/>
+        </w:rPr>
+        <w:t>play computer games</w:t>
+      </w:r>
+      <w:r>
+        <w:rPr>
+          <w:rFonts w:ascii="Times New Roman" w:hAnsi="Times New Roman" w:cs="Times New Roman"/>
+          <w:sz w:val="28"/>
+          <w:szCs w:val="28"/>
+          <w:lang w:val="en-US"/>
+        </w:rPr>
+        <w:t>.</w:t>
+      </w:r>
+    </w:p>
+    <w:p>
+      <w:pPr>
+        <w:rPr>
+          <w:rFonts w:ascii="Times New Roman" w:hAnsi="Times New Roman" w:cs="Times New Roman"/>
+          <w:sz w:val="28"/>
+          <w:szCs w:val="28"/>
+          <w:lang w:val="en-US"/>
+        </w:rPr>
+      </w:pPr>
+    </w:p>
+    <w:p>
+      <w:pPr>
+        <w:rPr>
+          <w:rFonts w:ascii="Times New Roman" w:hAnsi="Times New Roman" w:cs="Times New Roman"/>
+          <w:sz w:val="28"/>
+          <w:szCs w:val="28"/>
+          <w:lang w:val="en-US"/>
+        </w:rPr>
+      </w:pPr>
+      <w:r>
+        <w:rPr>
+          <w:rFonts w:ascii="Times New Roman" w:hAnsi="Times New Roman" w:cs="Times New Roman"/>
+          <w:sz w:val="28"/>
+          <w:szCs w:val="28"/>
+          <w:lang w:val="en-US"/>
+        </w:rPr>
+        <w:t xml:space="preserve">№ </w:t>
+      </w:r>
+      <w:r>
+        <w:rPr>
+          <w:rFonts w:ascii="Times New Roman" w:hAnsi="Times New Roman" w:cs="Times New Roman"/>
+          <w:sz w:val="28"/>
+          <w:szCs w:val="28"/>
+          <w:lang w:val="en-US"/>
+        </w:rPr>
+        <w:t>5a</w:t>
+      </w:r>
+    </w:p>
+    <w:p>
+      <w:pPr>
+        <w:ind w:left="708"/>
+        <w:rPr>
+          <w:rFonts w:ascii="Times New Roman" w:hAnsi="Times New Roman" w:cs="Times New Roman"/>
+          <w:sz w:val="28"/>
+          <w:szCs w:val="28"/>
+          <w:lang w:val="en-US"/>
+        </w:rPr>
+      </w:pPr>
+      <w:r>
+        <w:rPr>
+          <w:rFonts w:ascii="Times New Roman" w:hAnsi="Times New Roman" w:cs="Times New Roman"/>
+          <w:sz w:val="28"/>
+          <w:szCs w:val="28"/>
+          <w:lang w:val="en-US"/>
+        </w:rPr>
+        <w:t xml:space="preserve">     ME</w:t>
+      </w:r>
+      <w:r>
+        <w:rPr>
+          <w:rFonts w:ascii="Times New Roman" w:hAnsi="Times New Roman" w:cs="Times New Roman"/>
+          <w:sz w:val="28"/>
+          <w:szCs w:val="28"/>
+          <w:lang w:val="en-US"/>
+        </w:rPr>
+        <w:tab/>
+      </w:r>
+      <w:r>
+        <w:rPr>
+          <w:rFonts w:ascii="Times New Roman" w:hAnsi="Times New Roman" w:cs="Times New Roman"/>
+          <w:sz w:val="28"/>
+          <w:szCs w:val="28"/>
+          <w:lang w:val="en-US"/>
+        </w:rPr>
+        <w:tab/>
+      </w:r>
+      <w:r>
+        <w:rPr>
+          <w:rFonts w:ascii="Times New Roman" w:hAnsi="Times New Roman" w:cs="Times New Roman"/>
+          <w:sz w:val="28"/>
+          <w:szCs w:val="28"/>
+          <w:lang w:val="en-US"/>
+        </w:rPr>
+        <w:tab/>
+      </w:r>
+      <w:r>
+        <w:rPr>
+          <w:rFonts w:ascii="Times New Roman" w:hAnsi="Times New Roman" w:cs="Times New Roman"/>
+          <w:sz w:val="28"/>
+          <w:szCs w:val="28"/>
+          <w:lang w:val="en-US"/>
+        </w:rPr>
+        <w:tab/>
+      </w:r>
+      <w:r>
+        <w:rPr>
+          <w:rFonts w:ascii="Times New Roman" w:hAnsi="Times New Roman" w:cs="Times New Roman"/>
+          <w:sz w:val="28"/>
+          <w:szCs w:val="28"/>
+          <w:lang w:val="en-US"/>
+        </w:rPr>
+        <w:t>Someone who's</w:t>
+      </w:r>
+      <w:r>
+        <w:rPr>
+          <w:rFonts w:ascii="Times New Roman" w:hAnsi="Times New Roman" w:cs="Times New Roman"/>
+          <w:sz w:val="28"/>
+          <w:szCs w:val="28"/>
+          <w:lang w:val="en-US"/>
+        </w:rPr>
+        <w:t xml:space="preserve"> </w:t>
+      </w:r>
+      <w:r>
+        <w:rPr>
+          <w:rFonts w:ascii="Times New Roman" w:hAnsi="Times New Roman" w:cs="Times New Roman"/>
+          <w:sz w:val="28"/>
+          <w:szCs w:val="28"/>
+          <w:lang w:val="en-US"/>
+        </w:rPr>
+        <w:t>the same as me</w:t>
+      </w:r>
+      <w:r>
+        <w:rPr>
+          <w:rFonts w:ascii="Times New Roman" w:hAnsi="Times New Roman" w:cs="Times New Roman"/>
+          <w:sz w:val="28"/>
+          <w:szCs w:val="28"/>
+          <w:lang w:val="en-US"/>
+        </w:rPr>
+        <w:t xml:space="preserve"> </w:t>
+      </w:r>
+      <w:r>
+        <w:rPr>
+          <w:rFonts w:ascii="Times New Roman" w:hAnsi="Times New Roman" w:cs="Times New Roman"/>
+          <w:sz w:val="28"/>
+          <w:szCs w:val="28"/>
+          <w:lang w:val="en-US"/>
+        </w:rPr>
+        <w:t>(</w:t>
+      </w:r>
+      <w:r>
+        <w:rPr>
+          <w:rFonts w:ascii="Times New Roman" w:hAnsi="Times New Roman" w:cs="Times New Roman"/>
+          <w:sz w:val="28"/>
+          <w:szCs w:val="28"/>
+          <w:lang w:val="en-US"/>
+        </w:rPr>
+        <w:t>My brother</w:t>
+      </w:r>
+      <w:r>
+        <w:rPr>
+          <w:rFonts w:ascii="Times New Roman" w:hAnsi="Times New Roman" w:cs="Times New Roman"/>
+          <w:sz w:val="28"/>
+          <w:szCs w:val="28"/>
+          <w:lang w:val="en-US"/>
+        </w:rPr>
+        <w:t>)</w:t>
+      </w:r>
+    </w:p>
+    <w:p>
+      <w:pPr>
+        <w:rPr>
+          <w:rFonts w:ascii="Times New Roman" w:hAnsi="Times New Roman" w:cs="Times New Roman"/>
+          <w:sz w:val="28"/>
+          <w:szCs w:val="28"/>
+        </w:rPr>
+      </w:pPr>
+      <w:r>
+        <w:rPr>
+          <w:rFonts w:ascii="Times New Roman" w:hAnsi="Times New Roman" w:cs="Times New Roman"/>
+          <w:sz w:val="28"/>
+          <w:szCs w:val="28"/>
+          <w:lang w:val="en-US"/>
+        </w:rPr>
+        <w:t>1.</w:t>
+      </w:r>
+      <w:r>
+        <w:rPr>
+          <w:rFonts w:ascii="Times New Roman" w:hAnsi="Times New Roman" w:cs="Times New Roman"/>
+          <w:sz w:val="28"/>
+          <w:szCs w:val="28"/>
+          <w:lang w:val="en-US"/>
+        </w:rPr>
+        <w:t xml:space="preserve"> </w:t>
+      </w:r>
+      <w:r>
+        <w:rPr>
+          <w:rFonts w:ascii="Times New Roman" w:hAnsi="Times New Roman" w:cs="Times New Roman"/>
+          <w:sz w:val="28"/>
+          <w:szCs w:val="28"/>
+          <w:lang w:val="en-US"/>
+        </w:rPr>
+        <w:t>I love rock music.</w:t>
+      </w:r>
+      <w:r>
+        <w:rPr>
+          <w:rFonts w:ascii="Times New Roman" w:hAnsi="Times New Roman" w:cs="Times New Roman"/>
+          <w:sz w:val="28"/>
+          <w:szCs w:val="28"/>
+          <w:lang w:val="en-US"/>
+        </w:rPr>
+        <w:tab/>
+      </w:r>
+      <w:r>
+        <w:rPr>
+          <w:rFonts w:ascii="Times New Roman" w:hAnsi="Times New Roman" w:cs="Times New Roman"/>
+          <w:sz w:val="28"/>
+          <w:szCs w:val="28"/>
+          <w:lang w:val="en-US"/>
+        </w:rPr>
+        <w:tab/>
+      </w:r>
+      <w:r>
+        <w:rPr>
+          <w:rFonts w:ascii="Times New Roman" w:hAnsi="Times New Roman" w:cs="Times New Roman"/>
+          <w:sz w:val="28"/>
+          <w:szCs w:val="28"/>
+          <w:lang w:val="en-US"/>
+        </w:rPr>
+        <w:tab/>
+      </w:r>
+      <w:r>
+        <w:rPr>
+          <w:rFonts w:ascii="Times New Roman" w:hAnsi="Times New Roman" w:cs="Times New Roman"/>
+          <w:sz w:val="28"/>
+          <w:szCs w:val="28"/>
+          <w:lang w:val="en-US"/>
+        </w:rPr>
+        <w:tab/>
+      </w:r>
+      <w:r>
+        <w:rPr>
+          <w:rFonts w:ascii="Times New Roman" w:hAnsi="Times New Roman" w:cs="Times New Roman"/>
+          <w:sz w:val="28"/>
+          <w:szCs w:val="28"/>
+          <w:lang w:val="en-US"/>
+        </w:rPr>
+        <w:t>He</w:t>
+      </w:r>
+      <w:r>
+        <w:rPr>
+          <w:rFonts w:ascii="Times New Roman" w:hAnsi="Times New Roman" w:cs="Times New Roman"/>
+          <w:sz w:val="28"/>
+          <w:szCs w:val="28"/>
+          <w:lang w:val="en-US"/>
+        </w:rPr>
+        <w:t xml:space="preserve"> loves classical music</w:t>
+      </w:r>
+      <w:r>
+        <w:rPr>
+          <w:rFonts w:ascii="Times New Roman" w:hAnsi="Times New Roman" w:cs="Times New Roman"/>
+          <w:sz w:val="28"/>
+          <w:szCs w:val="28"/>
+        </w:rPr>
+        <w:t>.</w:t>
+      </w:r>
+    </w:p>
+    <w:p>
+      <w:pPr>
+        <w:rPr>
+          <w:rFonts w:ascii="Times New Roman" w:hAnsi="Times New Roman" w:cs="Times New Roman"/>
+          <w:sz w:val="28"/>
+          <w:szCs w:val="28"/>
+          <w:lang w:val="en-US"/>
+        </w:rPr>
+      </w:pPr>
+      <w:r>
+        <w:rPr>
+          <w:rFonts w:ascii="Times New Roman" w:hAnsi="Times New Roman" w:cs="Times New Roman"/>
+          <w:sz w:val="28"/>
+          <w:szCs w:val="28"/>
+          <w:lang w:val="en-US"/>
+        </w:rPr>
+        <w:t xml:space="preserve">2. </w:t>
+      </w:r>
+      <w:r>
+        <w:rPr>
+          <w:rFonts w:ascii="Times New Roman" w:hAnsi="Times New Roman" w:cs="Times New Roman"/>
+          <w:sz w:val="28"/>
+          <w:szCs w:val="28"/>
+          <w:lang w:val="en-US"/>
+        </w:rPr>
+        <w:t>I don't like coffee.</w:t>
+      </w:r>
+      <w:r>
+        <w:rPr>
+          <w:rFonts w:ascii="Times New Roman" w:hAnsi="Times New Roman" w:cs="Times New Roman"/>
+          <w:sz w:val="28"/>
+          <w:szCs w:val="28"/>
+          <w:lang w:val="en-US"/>
+        </w:rPr>
+        <w:tab/>
+      </w:r>
+      <w:r>
+        <w:rPr>
+          <w:rFonts w:ascii="Times New Roman" w:hAnsi="Times New Roman" w:cs="Times New Roman"/>
+          <w:sz w:val="28"/>
+          <w:szCs w:val="28"/>
+          <w:lang w:val="en-US"/>
+        </w:rPr>
+        <w:tab/>
+      </w:r>
+      <w:r>
+        <w:rPr>
+          <w:rFonts w:ascii="Times New Roman" w:hAnsi="Times New Roman" w:cs="Times New Roman"/>
+          <w:sz w:val="28"/>
+          <w:szCs w:val="28"/>
+          <w:lang w:val="en-US"/>
+        </w:rPr>
+        <w:tab/>
+      </w:r>
+      <w:r>
+        <w:rPr>
+          <w:rFonts w:ascii="Times New Roman" w:hAnsi="Times New Roman" w:cs="Times New Roman"/>
+          <w:sz w:val="28"/>
+          <w:szCs w:val="28"/>
+          <w:lang w:val="en-US"/>
+        </w:rPr>
+        <w:tab/>
+      </w:r>
+      <w:r>
+        <w:rPr>
+          <w:rFonts w:ascii="Times New Roman" w:hAnsi="Times New Roman" w:cs="Times New Roman"/>
+          <w:sz w:val="28"/>
+          <w:szCs w:val="28"/>
+          <w:lang w:val="en-US"/>
+        </w:rPr>
+        <w:t>He doesn't like coffee like me.</w:t>
+      </w:r>
+    </w:p>
+    <w:p>
+      <w:pPr>
+        <w:rPr>
+          <w:rFonts w:ascii="Times New Roman" w:hAnsi="Times New Roman" w:cs="Times New Roman"/>
+          <w:sz w:val="28"/>
+          <w:szCs w:val="28"/>
+        </w:rPr>
+      </w:pPr>
+      <w:r>
+        <w:rPr>
+          <w:rFonts w:ascii="Times New Roman" w:hAnsi="Times New Roman" w:cs="Times New Roman"/>
+          <w:sz w:val="28"/>
+          <w:szCs w:val="28"/>
+          <w:lang w:val="en-US"/>
+        </w:rPr>
+        <w:t xml:space="preserve">3. </w:t>
+      </w:r>
+      <w:r>
+        <w:rPr>
+          <w:rFonts w:ascii="Times New Roman" w:hAnsi="Times New Roman" w:cs="Times New Roman"/>
+          <w:sz w:val="28"/>
+          <w:szCs w:val="28"/>
+          <w:lang w:val="en-US"/>
+        </w:rPr>
+        <w:t>I'm very organized.</w:t>
+      </w:r>
+      <w:r>
+        <w:rPr>
+          <w:rFonts w:ascii="Times New Roman" w:hAnsi="Times New Roman" w:cs="Times New Roman"/>
+          <w:sz w:val="28"/>
+          <w:szCs w:val="28"/>
+          <w:lang w:val="en-US"/>
+        </w:rPr>
+        <w:tab/>
+      </w:r>
+      <w:r>
+        <w:rPr>
+          <w:rFonts w:ascii="Times New Roman" w:hAnsi="Times New Roman" w:cs="Times New Roman"/>
+          <w:sz w:val="28"/>
+          <w:szCs w:val="28"/>
+          <w:lang w:val="en-US"/>
+        </w:rPr>
+        <w:tab/>
+      </w:r>
+      <w:r>
+        <w:rPr>
+          <w:rFonts w:ascii="Times New Roman" w:hAnsi="Times New Roman" w:cs="Times New Roman"/>
+          <w:sz w:val="28"/>
+          <w:szCs w:val="28"/>
+          <w:lang w:val="en-US"/>
+        </w:rPr>
+        <w:tab/>
+      </w:r>
+      <w:r>
+        <w:rPr>
+          <w:rFonts w:ascii="Times New Roman" w:hAnsi="Times New Roman" w:cs="Times New Roman"/>
+          <w:sz w:val="28"/>
+          <w:szCs w:val="28"/>
+          <w:lang w:val="en-US"/>
+        </w:rPr>
+        <w:tab/>
+      </w:r>
+      <w:r>
+        <w:rPr>
+          <w:rFonts w:ascii="Times New Roman" w:hAnsi="Times New Roman" w:cs="Times New Roman"/>
+          <w:sz w:val="28"/>
+          <w:szCs w:val="28"/>
+          <w:lang w:val="en-US"/>
+        </w:rPr>
+        <w:t>He is very outgoing</w:t>
+      </w:r>
+      <w:r>
+        <w:rPr>
+          <w:rFonts w:ascii="Times New Roman" w:hAnsi="Times New Roman" w:cs="Times New Roman"/>
+          <w:sz w:val="28"/>
+          <w:szCs w:val="28"/>
+        </w:rPr>
+        <w:t>.</w:t>
+      </w:r>
+    </w:p>
+    <w:p>
+      <w:pPr>
+        <w:rPr>
+          <w:rFonts w:ascii="Times New Roman" w:hAnsi="Times New Roman" w:cs="Times New Roman"/>
+          <w:sz w:val="28"/>
+          <w:szCs w:val="28"/>
+          <w:lang w:val="en-US"/>
+        </w:rPr>
+      </w:pPr>
+      <w:r>
+        <w:rPr>
+          <w:rFonts w:ascii="Times New Roman" w:hAnsi="Times New Roman" w:cs="Times New Roman"/>
+          <w:sz w:val="28"/>
+          <w:szCs w:val="28"/>
+          <w:lang w:val="en-US"/>
+        </w:rPr>
+        <w:t xml:space="preserve">4. </w:t>
+      </w:r>
+      <w:r>
+        <w:rPr>
+          <w:rFonts w:ascii="Times New Roman" w:hAnsi="Times New Roman" w:cs="Times New Roman"/>
+          <w:sz w:val="28"/>
+          <w:szCs w:val="28"/>
+          <w:lang w:val="en-US"/>
+        </w:rPr>
+        <w:t>I'm not very good at swimming.</w:t>
+      </w:r>
+      <w:r>
+        <w:rPr>
+          <w:rFonts w:ascii="Times New Roman" w:hAnsi="Times New Roman" w:cs="Times New Roman"/>
+          <w:sz w:val="28"/>
+          <w:szCs w:val="28"/>
+          <w:lang w:val="en-US"/>
+        </w:rPr>
+        <w:tab/>
+      </w:r>
+      <w:r>
+        <w:rPr>
+          <w:rFonts w:ascii="Times New Roman" w:hAnsi="Times New Roman" w:cs="Times New Roman"/>
+          <w:sz w:val="28"/>
+          <w:szCs w:val="28"/>
+          <w:lang w:val="en-US"/>
+        </w:rPr>
+        <w:tab/>
+      </w:r>
+      <w:r>
+        <w:rPr>
+          <w:rFonts w:ascii="Times New Roman" w:hAnsi="Times New Roman" w:cs="Times New Roman"/>
+          <w:sz w:val="28"/>
+          <w:szCs w:val="28"/>
+          <w:lang w:val="en-US"/>
+        </w:rPr>
+        <w:t>He is not very good at tennis</w:t>
+      </w:r>
+      <w:r>
+        <w:rPr>
+          <w:rFonts w:ascii="Times New Roman" w:hAnsi="Times New Roman" w:cs="Times New Roman"/>
+          <w:sz w:val="28"/>
+          <w:szCs w:val="28"/>
+          <w:lang w:val="en-US"/>
+        </w:rPr>
+        <w:t>.</w:t>
+      </w:r>
+    </w:p>
+    <w:p>
+      <w:pPr>
+        <w:rPr>
+          <w:rFonts w:ascii="Times New Roman" w:hAnsi="Times New Roman" w:cs="Times New Roman"/>
+          <w:sz w:val="28"/>
+          <w:szCs w:val="28"/>
+          <w:lang w:val="en-US"/>
+        </w:rPr>
+      </w:pPr>
+      <w:r>
+        <w:rPr>
+          <w:rFonts w:ascii="Times New Roman" w:hAnsi="Times New Roman" w:cs="Times New Roman"/>
+          <w:sz w:val="28"/>
+          <w:szCs w:val="28"/>
+          <w:lang w:val="en-US"/>
+        </w:rPr>
+        <w:t xml:space="preserve">5. </w:t>
+      </w:r>
+      <w:r>
+        <w:rPr>
+          <w:rFonts w:ascii="Times New Roman" w:hAnsi="Times New Roman" w:cs="Times New Roman"/>
+          <w:sz w:val="28"/>
+          <w:szCs w:val="28"/>
+          <w:lang w:val="en-US"/>
+        </w:rPr>
+        <w:t>I'm going to the gym after class.</w:t>
+      </w:r>
+      <w:r>
+        <w:rPr>
+          <w:rFonts w:ascii="Times New Roman" w:hAnsi="Times New Roman" w:cs="Times New Roman"/>
+          <w:sz w:val="28"/>
+          <w:szCs w:val="28"/>
+          <w:lang w:val="en-US"/>
+        </w:rPr>
+        <w:tab/>
+      </w:r>
+      <w:r>
+        <w:rPr>
+          <w:rFonts w:ascii="Times New Roman" w:hAnsi="Times New Roman" w:cs="Times New Roman"/>
+          <w:sz w:val="28"/>
+          <w:szCs w:val="28"/>
+          <w:lang w:val="en-US"/>
+        </w:rPr>
+        <w:t xml:space="preserve">          </w:t>
+      </w:r>
+      <w:r>
+        <w:rPr>
+          <w:rFonts w:ascii="Times New Roman" w:hAnsi="Times New Roman" w:cs="Times New Roman"/>
+          <w:sz w:val="28"/>
+          <w:szCs w:val="28"/>
+          <w:lang w:val="en-US"/>
+        </w:rPr>
+        <w:t>He is going to dance after class</w:t>
+      </w:r>
+      <w:r>
+        <w:rPr>
+          <w:rFonts w:ascii="Times New Roman" w:hAnsi="Times New Roman" w:cs="Times New Roman"/>
+          <w:sz w:val="28"/>
+          <w:szCs w:val="28"/>
+          <w:lang w:val="en-US"/>
+        </w:rPr>
+        <w:t xml:space="preserve"> like me</w:t>
+      </w:r>
+    </w:p>
+    <w:p>
+      <w:pPr>
+        <w:rPr>
+          <w:rFonts w:ascii="Times New Roman" w:hAnsi="Times New Roman" w:cs="Times New Roman"/>
+          <w:sz w:val="28"/>
+          <w:szCs w:val="28"/>
+          <w:lang w:val="en-US"/>
+        </w:rPr>
+      </w:pPr>
+      <w:r>
+        <w:rPr>
+          <w:rFonts w:ascii="Times New Roman" w:hAnsi="Times New Roman" w:cs="Times New Roman"/>
+          <w:sz w:val="28"/>
+          <w:szCs w:val="28"/>
+          <w:lang w:val="en-US"/>
+        </w:rPr>
+        <w:t xml:space="preserve">6. </w:t>
+      </w:r>
+      <w:r>
+        <w:rPr>
+          <w:rFonts w:ascii="Times New Roman" w:hAnsi="Times New Roman" w:cs="Times New Roman"/>
+          <w:sz w:val="28"/>
+          <w:szCs w:val="28"/>
+          <w:lang w:val="en-US"/>
+        </w:rPr>
+        <w:t>I have to walk my dog every day.</w:t>
+      </w:r>
+      <w:r>
+        <w:rPr>
+          <w:rFonts w:ascii="Times New Roman" w:hAnsi="Times New Roman" w:cs="Times New Roman"/>
+          <w:sz w:val="28"/>
+          <w:szCs w:val="28"/>
+          <w:lang w:val="en-US"/>
+        </w:rPr>
+        <w:tab/>
+      </w:r>
+      <w:r>
+        <w:rPr>
+          <w:rFonts w:ascii="Times New Roman" w:hAnsi="Times New Roman" w:cs="Times New Roman"/>
+          <w:sz w:val="28"/>
+          <w:szCs w:val="28"/>
+          <w:lang w:val="en-US"/>
+        </w:rPr>
+        <w:tab/>
+      </w:r>
+      <w:r>
+        <w:rPr>
+          <w:rFonts w:ascii="Times New Roman" w:hAnsi="Times New Roman" w:cs="Times New Roman"/>
+          <w:sz w:val="28"/>
+          <w:szCs w:val="28"/>
+          <w:lang w:val="en-US"/>
+        </w:rPr>
+        <w:t>He has to help with chores every day</w:t>
+      </w:r>
+      <w:r>
+        <w:rPr>
+          <w:rFonts w:ascii="Times New Roman" w:hAnsi="Times New Roman" w:cs="Times New Roman"/>
+          <w:sz w:val="28"/>
+          <w:szCs w:val="28"/>
+          <w:lang w:val="en-US"/>
+        </w:rPr>
+        <w:t>.</w:t>
+      </w:r>
+    </w:p>
+    <w:p>
+      <w:pPr>
+        <w:rPr>
+          <w:rFonts w:ascii="Times New Roman" w:hAnsi="Times New Roman" w:cs="Times New Roman"/>
+          <w:sz w:val="28"/>
+          <w:szCs w:val="28"/>
+          <w:lang w:val="en-US"/>
+        </w:rPr>
+      </w:pPr>
+      <w:r>
+        <w:rPr>
+          <w:rFonts w:ascii="Times New Roman" w:hAnsi="Times New Roman" w:cs="Times New Roman"/>
+          <w:sz w:val="28"/>
+          <w:szCs w:val="28"/>
+          <w:lang w:val="en-US"/>
+        </w:rPr>
+        <w:t xml:space="preserve">7. </w:t>
+      </w:r>
+      <w:r>
+        <w:rPr>
+          <w:rFonts w:ascii="Times New Roman" w:hAnsi="Times New Roman" w:cs="Times New Roman"/>
+          <w:sz w:val="28"/>
+          <w:szCs w:val="28"/>
+          <w:lang w:val="en-US"/>
+        </w:rPr>
+        <w:t>I don't eat seafood.</w:t>
+      </w:r>
+      <w:r>
+        <w:rPr>
+          <w:rFonts w:ascii="Times New Roman" w:hAnsi="Times New Roman" w:cs="Times New Roman"/>
+          <w:sz w:val="28"/>
+          <w:szCs w:val="28"/>
+          <w:lang w:val="en-US"/>
+        </w:rPr>
+        <w:tab/>
+      </w:r>
+      <w:r>
+        <w:rPr>
+          <w:rFonts w:ascii="Times New Roman" w:hAnsi="Times New Roman" w:cs="Times New Roman"/>
+          <w:sz w:val="28"/>
+          <w:szCs w:val="28"/>
+          <w:lang w:val="en-US"/>
+        </w:rPr>
+        <w:tab/>
+      </w:r>
+      <w:r>
+        <w:rPr>
+          <w:rFonts w:ascii="Times New Roman" w:hAnsi="Times New Roman" w:cs="Times New Roman"/>
+          <w:sz w:val="28"/>
+          <w:szCs w:val="28"/>
+          <w:lang w:val="en-US"/>
+        </w:rPr>
+        <w:tab/>
+      </w:r>
+      <w:r>
+        <w:rPr>
+          <w:rFonts w:ascii="Times New Roman" w:hAnsi="Times New Roman" w:cs="Times New Roman"/>
+          <w:sz w:val="28"/>
+          <w:szCs w:val="28"/>
+          <w:lang w:val="en-US"/>
+        </w:rPr>
+        <w:tab/>
+      </w:r>
+      <w:r>
+        <w:rPr>
+          <w:rFonts w:ascii="Times New Roman" w:hAnsi="Times New Roman" w:cs="Times New Roman"/>
+          <w:sz w:val="28"/>
+          <w:szCs w:val="28"/>
+          <w:lang w:val="en-US"/>
+        </w:rPr>
+        <w:t>He doesn't eat vegetables</w:t>
+      </w:r>
+      <w:r>
+        <w:rPr>
+          <w:rFonts w:ascii="Times New Roman" w:hAnsi="Times New Roman" w:cs="Times New Roman"/>
+          <w:sz w:val="28"/>
+          <w:szCs w:val="28"/>
+          <w:lang w:val="en-US"/>
+        </w:rPr>
+        <w:t>.</w:t>
+      </w:r>
+    </w:p>
+    <w:p>
+      <w:pPr>
+        <w:rPr>
+          <w:rFonts w:ascii="Times New Roman" w:hAnsi="Times New Roman" w:cs="Times New Roman"/>
+          <w:sz w:val="28"/>
+          <w:szCs w:val="28"/>
+          <w:lang w:val="en-US"/>
+        </w:rPr>
+      </w:pPr>
+      <w:r>
+        <w:rPr>
+          <w:rFonts w:ascii="Times New Roman" w:hAnsi="Times New Roman" w:cs="Times New Roman"/>
           <w:sz w:val="28"/>
           <w:szCs w:val="28"/>
           <w:lang w:val="en-US"/>
@@ -748,6 +1599,208 @@
 <file path=word/numbering.xml><?xml version="1.0" encoding="utf-8"?>
 <w:numbering xmlns:wpc="http://schemas.microsoft.com/office/word/2010/wordprocessingCanvas" xmlns:cx="http://schemas.microsoft.com/office/drawing/2014/chartex" xmlns:cx1="http://schemas.microsoft.com/office/drawing/2015/9/8/chartex" xmlns:cx2="http://schemas.microsoft.com/office/drawing/2015/10/21/chartex" xmlns:cx3="http://schemas.microsoft.com/office/drawing/2016/5/9/chartex" xmlns:cx4="http://schemas.microsoft.com/office/drawing/2016/5/10/chartex" xmlns:cx5="http://schemas.microsoft.com/office/drawing/2016/5/11/chartex" xmlns:cx6="http://schemas.microsoft.com/office/drawing/2016/5/12/chartex" xmlns:cx7="http://schemas.microsoft.com/office/drawing/2016/5/13/chartex" xmlns:cx8="http://schemas.microsoft.com/office/drawing/2016/5/14/chartex" xmlns:mc="http://schemas.openxmlformats.org/markup-compatibility/2006" xmlns:aink="http://schemas.microsoft.com/office/drawing/2016/ink" xmlns:am3d="http://schemas.microsoft.com/office/drawing/2017/model3d" xmlns:o="urn:schemas-microsoft-com:office:office" xmlns:r="http://schemas.openxmlformats.org/officeDocument/2006/relationships" xmlns:m="http://schemas.openxmlformats.org/officeDocument/2006/math" xmlns:v="urn:schemas-microsoft-com:vml" xmlns:wp14="http://schemas.microsoft.com/office/word/2010/wordprocessingDrawing" xmlns:wp="http://schemas.openxmlformats.org/drawingml/2006/wordprocessingDrawing" xmlns:w10="urn:schemas-microsoft-com:office:word" xmlns:w="http://schemas.openxmlformats.org/wordprocessingml/2006/main" xmlns:w14="http://schemas.microsoft.com/office/word/2010/wordml" xmlns:w15="http://schemas.microsoft.com/office/word/2012/wordml" xmlns:w16cex="http://schemas.microsoft.com/office/word/2018/wordml/cex" xmlns:w16cid="http://schemas.microsoft.com/office/word/2016/wordml/cid" xmlns:w16="http://schemas.microsoft.com/office/word/2018/wordml" xmlns:w16sdtdh="http://schemas.microsoft.com/office/word/2020/wordml/sdtdatahash" xmlns:w16se="http://schemas.microsoft.com/office/word/2015/wordml/symex" xmlns:wpg="http://schemas.microsoft.com/office/word/2010/wordprocessingGroup" xmlns:wpi="http://schemas.microsoft.com/office/word/2010/wordprocessingInk" xmlns:wne="http://schemas.microsoft.com/office/word/2006/wordml" xmlns:wps="http://schemas.microsoft.com/office/word/2010/wordprocessingShape" mc:Ignorable="w14 w15 w16se w16cid w16 w16cex w16sdtdh wp14">
   <w:abstractNum w:abstractNumId="0" w15:restartNumberingAfterBreak="0">
+    <w:nsid w:val="19E652C8"/>
+    <w:multiLevelType w:val="multilevel"/>
+    <w:tmpl w:val="38B27D60"/>
+    <w:lvl w:ilvl="0">
+      <w:start w:val="1"/>
+      <w:numFmt w:val="decimal"/>
+      <w:lvlText w:val="%1."/>
+      <w:lvlJc w:val="left"/>
+      <w:pPr>
+        <w:tabs>
+          <w:tab w:val="num" w:pos="720"/>
+        </w:tabs>
+        <w:ind w:left="720" w:hanging="360"/>
+      </w:pPr>
+    </w:lvl>
+    <w:lvl w:ilvl="1" w:tentative="1">
+      <w:start w:val="1"/>
+      <w:numFmt w:val="decimal"/>
+      <w:lvlText w:val="%2."/>
+      <w:lvlJc w:val="left"/>
+      <w:pPr>
+        <w:tabs>
+          <w:tab w:val="num" w:pos="1440"/>
+        </w:tabs>
+        <w:ind w:left="1440" w:hanging="360"/>
+      </w:pPr>
+    </w:lvl>
+    <w:lvl w:ilvl="2" w:tentative="1">
+      <w:start w:val="1"/>
+      <w:numFmt w:val="decimal"/>
+      <w:lvlText w:val="%3."/>
+      <w:lvlJc w:val="left"/>
+      <w:pPr>
+        <w:tabs>
+          <w:tab w:val="num" w:pos="2160"/>
+        </w:tabs>
+        <w:ind w:left="2160" w:hanging="360"/>
+      </w:pPr>
+    </w:lvl>
+    <w:lvl w:ilvl="3" w:tentative="1">
+      <w:start w:val="1"/>
+      <w:numFmt w:val="decimal"/>
+      <w:lvlText w:val="%4."/>
+      <w:lvlJc w:val="left"/>
+      <w:pPr>
+        <w:tabs>
+          <w:tab w:val="num" w:pos="2880"/>
+        </w:tabs>
+        <w:ind w:left="2880" w:hanging="360"/>
+      </w:pPr>
+    </w:lvl>
+    <w:lvl w:ilvl="4" w:tentative="1">
+      <w:start w:val="1"/>
+      <w:numFmt w:val="decimal"/>
+      <w:lvlText w:val="%5."/>
+      <w:lvlJc w:val="left"/>
+      <w:pPr>
+        <w:tabs>
+          <w:tab w:val="num" w:pos="3600"/>
+        </w:tabs>
+        <w:ind w:left="3600" w:hanging="360"/>
+      </w:pPr>
+    </w:lvl>
+    <w:lvl w:ilvl="5" w:tentative="1">
+      <w:start w:val="1"/>
+      <w:numFmt w:val="decimal"/>
+      <w:lvlText w:val="%6."/>
+      <w:lvlJc w:val="left"/>
+      <w:pPr>
+        <w:tabs>
+          <w:tab w:val="num" w:pos="4320"/>
+        </w:tabs>
+        <w:ind w:left="4320" w:hanging="360"/>
+      </w:pPr>
+    </w:lvl>
+    <w:lvl w:ilvl="6" w:tentative="1">
+      <w:start w:val="1"/>
+      <w:numFmt w:val="decimal"/>
+      <w:lvlText w:val="%7."/>
+      <w:lvlJc w:val="left"/>
+      <w:pPr>
+        <w:tabs>
+          <w:tab w:val="num" w:pos="5040"/>
+        </w:tabs>
+        <w:ind w:left="5040" w:hanging="360"/>
+      </w:pPr>
+    </w:lvl>
+    <w:lvl w:ilvl="7" w:tentative="1">
+      <w:start w:val="1"/>
+      <w:numFmt w:val="decimal"/>
+      <w:lvlText w:val="%8."/>
+      <w:lvlJc w:val="left"/>
+      <w:pPr>
+        <w:tabs>
+          <w:tab w:val="num" w:pos="5760"/>
+        </w:tabs>
+        <w:ind w:left="5760" w:hanging="360"/>
+      </w:pPr>
+    </w:lvl>
+    <w:lvl w:ilvl="8" w:tentative="1">
+      <w:start w:val="1"/>
+      <w:numFmt w:val="decimal"/>
+      <w:lvlText w:val="%9."/>
+      <w:lvlJc w:val="left"/>
+      <w:pPr>
+        <w:tabs>
+          <w:tab w:val="num" w:pos="6480"/>
+        </w:tabs>
+        <w:ind w:left="6480" w:hanging="360"/>
+      </w:pPr>
+    </w:lvl>
+  </w:abstractNum>
+  <w:abstractNum w:abstractNumId="1" w15:restartNumberingAfterBreak="0">
+    <w:nsid w:val="1FB34525"/>
+    <w:multiLevelType w:val="hybridMultilevel"/>
+    <w:tmpl w:val="05F631CE"/>
+    <w:lvl w:ilvl="0" w:tplc="0419000F">
+      <w:start w:val="1"/>
+      <w:numFmt w:val="decimal"/>
+      <w:lvlText w:val="%1."/>
+      <w:lvlJc w:val="left"/>
+      <w:pPr>
+        <w:ind w:left="720" w:hanging="360"/>
+      </w:pPr>
+      <w:rPr>
+        <w:rFonts w:hint="default"/>
+      </w:rPr>
+    </w:lvl>
+    <w:lvl w:ilvl="1" w:tplc="04190019" w:tentative="1">
+      <w:start w:val="1"/>
+      <w:numFmt w:val="lowerLetter"/>
+      <w:lvlText w:val="%2."/>
+      <w:lvlJc w:val="left"/>
+      <w:pPr>
+        <w:ind w:left="1440" w:hanging="360"/>
+      </w:pPr>
+    </w:lvl>
+    <w:lvl w:ilvl="2" w:tplc="0419001B" w:tentative="1">
+      <w:start w:val="1"/>
+      <w:numFmt w:val="lowerRoman"/>
+      <w:lvlText w:val="%3."/>
+      <w:lvlJc w:val="right"/>
+      <w:pPr>
+        <w:ind w:left="2160" w:hanging="180"/>
+      </w:pPr>
+    </w:lvl>
+    <w:lvl w:ilvl="3" w:tplc="0419000F" w:tentative="1">
+      <w:start w:val="1"/>
+      <w:numFmt w:val="decimal"/>
+      <w:lvlText w:val="%4."/>
+      <w:lvlJc w:val="left"/>
+      <w:pPr>
+        <w:ind w:left="2880" w:hanging="360"/>
+      </w:pPr>
+    </w:lvl>
+    <w:lvl w:ilvl="4" w:tplc="04190019" w:tentative="1">
+      <w:start w:val="1"/>
+      <w:numFmt w:val="lowerLetter"/>
+      <w:lvlText w:val="%5."/>
+      <w:lvlJc w:val="left"/>
+      <w:pPr>
+        <w:ind w:left="3600" w:hanging="360"/>
+      </w:pPr>
+    </w:lvl>
+    <w:lvl w:ilvl="5" w:tplc="0419001B" w:tentative="1">
+      <w:start w:val="1"/>
+      <w:numFmt w:val="lowerRoman"/>
+      <w:lvlText w:val="%6."/>
+      <w:lvlJc w:val="right"/>
+      <w:pPr>
+        <w:ind w:left="4320" w:hanging="180"/>
+      </w:pPr>
+    </w:lvl>
+    <w:lvl w:ilvl="6" w:tplc="0419000F" w:tentative="1">
+      <w:start w:val="1"/>
+      <w:numFmt w:val="decimal"/>
+      <w:lvlText w:val="%7."/>
+      <w:lvlJc w:val="left"/>
+      <w:pPr>
+        <w:ind w:left="5040" w:hanging="360"/>
+      </w:pPr>
+    </w:lvl>
+    <w:lvl w:ilvl="7" w:tplc="04190019" w:tentative="1">
+      <w:start w:val="1"/>
+      <w:numFmt w:val="lowerLetter"/>
+      <w:lvlText w:val="%8."/>
+      <w:lvlJc w:val="left"/>
+      <w:pPr>
+        <w:ind w:left="5760" w:hanging="360"/>
+      </w:pPr>
+    </w:lvl>
+    <w:lvl w:ilvl="8" w:tplc="0419001B" w:tentative="1">
+      <w:start w:val="1"/>
+      <w:numFmt w:val="lowerRoman"/>
+      <w:lvlText w:val="%9."/>
+      <w:lvlJc w:val="right"/>
+      <w:pPr>
+        <w:ind w:left="6480" w:hanging="180"/>
+      </w:pPr>
+    </w:lvl>
+  </w:abstractNum>
+  <w:abstractNum w:abstractNumId="2" w15:restartNumberingAfterBreak="0">
     <w:nsid w:val="2C9351EF"/>
     <w:multiLevelType w:val="hybridMultilevel"/>
     <w:tmpl w:val="33767ED6"/>
@@ -836,7 +1889,7 @@
       </w:pPr>
     </w:lvl>
   </w:abstractNum>
-  <w:abstractNum w:abstractNumId="1" w15:restartNumberingAfterBreak="0">
+  <w:abstractNum w:abstractNumId="3" w15:restartNumberingAfterBreak="0">
     <w:nsid w:val="2F3C4F02"/>
     <w:multiLevelType w:val="hybridMultilevel"/>
     <w:tmpl w:val="BBDA22FC"/>
@@ -925,7 +1978,7 @@
       </w:pPr>
     </w:lvl>
   </w:abstractNum>
-  <w:abstractNum w:abstractNumId="2" w15:restartNumberingAfterBreak="0">
+  <w:abstractNum w:abstractNumId="4" w15:restartNumberingAfterBreak="0">
     <w:nsid w:val="32837675"/>
     <w:multiLevelType w:val="multilevel"/>
     <w:tmpl w:val="70B099DE"/>
@@ -1038,7 +2091,7 @@
       </w:pPr>
     </w:lvl>
   </w:abstractNum>
-  <w:abstractNum w:abstractNumId="3" w15:restartNumberingAfterBreak="0">
+  <w:abstractNum w:abstractNumId="5" w15:restartNumberingAfterBreak="0">
     <w:nsid w:val="378E12AE"/>
     <w:multiLevelType w:val="hybridMultilevel"/>
     <w:tmpl w:val="B8763ADE"/>
@@ -1127,7 +2180,7 @@
       </w:pPr>
     </w:lvl>
   </w:abstractNum>
-  <w:abstractNum w:abstractNumId="4" w15:restartNumberingAfterBreak="0">
+  <w:abstractNum w:abstractNumId="6" w15:restartNumberingAfterBreak="0">
     <w:nsid w:val="398554A5"/>
     <w:multiLevelType w:val="hybridMultilevel"/>
     <w:tmpl w:val="E05A692C"/>
@@ -1216,7 +2269,7 @@
       </w:pPr>
     </w:lvl>
   </w:abstractNum>
-  <w:abstractNum w:abstractNumId="5" w15:restartNumberingAfterBreak="0">
+  <w:abstractNum w:abstractNumId="7" w15:restartNumberingAfterBreak="0">
     <w:nsid w:val="43AA245D"/>
     <w:multiLevelType w:val="hybridMultilevel"/>
     <w:tmpl w:val="52528E90"/>
@@ -1305,7 +2358,7 @@
       </w:pPr>
     </w:lvl>
   </w:abstractNum>
-  <w:abstractNum w:abstractNumId="6" w15:restartNumberingAfterBreak="0">
+  <w:abstractNum w:abstractNumId="8" w15:restartNumberingAfterBreak="0">
     <w:nsid w:val="474264ED"/>
     <w:multiLevelType w:val="hybridMultilevel"/>
     <w:tmpl w:val="6CB84FA2"/>
@@ -1394,7 +2447,7 @@
       </w:pPr>
     </w:lvl>
   </w:abstractNum>
-  <w:abstractNum w:abstractNumId="7" w15:restartNumberingAfterBreak="0">
+  <w:abstractNum w:abstractNumId="9" w15:restartNumberingAfterBreak="0">
     <w:nsid w:val="51C5448F"/>
     <w:multiLevelType w:val="hybridMultilevel"/>
     <w:tmpl w:val="92EC04A6"/>
@@ -1483,7 +2536,7 @@
       </w:pPr>
     </w:lvl>
   </w:abstractNum>
-  <w:abstractNum w:abstractNumId="8" w15:restartNumberingAfterBreak="0">
+  <w:abstractNum w:abstractNumId="10" w15:restartNumberingAfterBreak="0">
     <w:nsid w:val="5F254C11"/>
     <w:multiLevelType w:val="hybridMultilevel"/>
     <w:tmpl w:val="A1BC3C3E"/>
@@ -1572,7 +2625,7 @@
       </w:pPr>
     </w:lvl>
   </w:abstractNum>
-  <w:abstractNum w:abstractNumId="9" w15:restartNumberingAfterBreak="0">
+  <w:abstractNum w:abstractNumId="11" w15:restartNumberingAfterBreak="0">
     <w:nsid w:val="5F69130A"/>
     <w:multiLevelType w:val="hybridMultilevel"/>
     <w:tmpl w:val="EA22B88E"/>
@@ -1661,7 +2714,96 @@
       </w:pPr>
     </w:lvl>
   </w:abstractNum>
-  <w:abstractNum w:abstractNumId="10" w15:restartNumberingAfterBreak="0">
+  <w:abstractNum w:abstractNumId="12" w15:restartNumberingAfterBreak="0">
+    <w:nsid w:val="674C2B68"/>
+    <w:multiLevelType w:val="hybridMultilevel"/>
+    <w:tmpl w:val="3B940A04"/>
+    <w:lvl w:ilvl="0" w:tplc="0419000F">
+      <w:start w:val="1"/>
+      <w:numFmt w:val="decimal"/>
+      <w:lvlText w:val="%1."/>
+      <w:lvlJc w:val="left"/>
+      <w:pPr>
+        <w:ind w:left="720" w:hanging="360"/>
+      </w:pPr>
+      <w:rPr>
+        <w:rFonts w:hint="default"/>
+      </w:rPr>
+    </w:lvl>
+    <w:lvl w:ilvl="1" w:tplc="04190019" w:tentative="1">
+      <w:start w:val="1"/>
+      <w:numFmt w:val="lowerLetter"/>
+      <w:lvlText w:val="%2."/>
+      <w:lvlJc w:val="left"/>
+      <w:pPr>
+        <w:ind w:left="1440" w:hanging="360"/>
+      </w:pPr>
+    </w:lvl>
+    <w:lvl w:ilvl="2" w:tplc="0419001B" w:tentative="1">
+      <w:start w:val="1"/>
+      <w:numFmt w:val="lowerRoman"/>
+      <w:lvlText w:val="%3."/>
+      <w:lvlJc w:val="right"/>
+      <w:pPr>
+        <w:ind w:left="2160" w:hanging="180"/>
+      </w:pPr>
+    </w:lvl>
+    <w:lvl w:ilvl="3" w:tplc="0419000F" w:tentative="1">
+      <w:start w:val="1"/>
+      <w:numFmt w:val="decimal"/>
+      <w:lvlText w:val="%4."/>
+      <w:lvlJc w:val="left"/>
+      <w:pPr>
+        <w:ind w:left="2880" w:hanging="360"/>
+      </w:pPr>
+    </w:lvl>
+    <w:lvl w:ilvl="4" w:tplc="04190019" w:tentative="1">
+      <w:start w:val="1"/>
+      <w:numFmt w:val="lowerLetter"/>
+      <w:lvlText w:val="%5."/>
+      <w:lvlJc w:val="left"/>
+      <w:pPr>
+        <w:ind w:left="3600" w:hanging="360"/>
+      </w:pPr>
+    </w:lvl>
+    <w:lvl w:ilvl="5" w:tplc="0419001B" w:tentative="1">
+      <w:start w:val="1"/>
+      <w:numFmt w:val="lowerRoman"/>
+      <w:lvlText w:val="%6."/>
+      <w:lvlJc w:val="right"/>
+      <w:pPr>
+        <w:ind w:left="4320" w:hanging="180"/>
+      </w:pPr>
+    </w:lvl>
+    <w:lvl w:ilvl="6" w:tplc="0419000F" w:tentative="1">
+      <w:start w:val="1"/>
+      <w:numFmt w:val="decimal"/>
+      <w:lvlText w:val="%7."/>
+      <w:lvlJc w:val="left"/>
+      <w:pPr>
+        <w:ind w:left="5040" w:hanging="360"/>
+      </w:pPr>
+    </w:lvl>
+    <w:lvl w:ilvl="7" w:tplc="04190019" w:tentative="1">
+      <w:start w:val="1"/>
+      <w:numFmt w:val="lowerLetter"/>
+      <w:lvlText w:val="%8."/>
+      <w:lvlJc w:val="left"/>
+      <w:pPr>
+        <w:ind w:left="5760" w:hanging="360"/>
+      </w:pPr>
+    </w:lvl>
+    <w:lvl w:ilvl="8" w:tplc="0419001B" w:tentative="1">
+      <w:start w:val="1"/>
+      <w:numFmt w:val="lowerRoman"/>
+      <w:lvlText w:val="%9."/>
+      <w:lvlJc w:val="right"/>
+      <w:pPr>
+        <w:ind w:left="6480" w:hanging="180"/>
+      </w:pPr>
+    </w:lvl>
+  </w:abstractNum>
+  <w:abstractNum w:abstractNumId="13" w15:restartNumberingAfterBreak="0">
     <w:nsid w:val="6EEE7E1F"/>
     <w:multiLevelType w:val="hybridMultilevel"/>
     <w:tmpl w:val="48706604"/>
@@ -1750,7 +2892,7 @@
       </w:pPr>
     </w:lvl>
   </w:abstractNum>
-  <w:abstractNum w:abstractNumId="11" w15:restartNumberingAfterBreak="0">
+  <w:abstractNum w:abstractNumId="14" w15:restartNumberingAfterBreak="0">
     <w:nsid w:val="6FA96A4C"/>
     <w:multiLevelType w:val="multilevel"/>
     <w:tmpl w:val="6B0C1CF8"/>
@@ -1863,7 +3005,7 @@
       </w:pPr>
     </w:lvl>
   </w:abstractNum>
-  <w:abstractNum w:abstractNumId="12" w15:restartNumberingAfterBreak="0">
+  <w:abstractNum w:abstractNumId="15" w15:restartNumberingAfterBreak="0">
     <w:nsid w:val="7D673A81"/>
     <w:multiLevelType w:val="hybridMultilevel"/>
     <w:tmpl w:val="AC662EF0"/>
@@ -1953,43 +3095,52 @@
     </w:lvl>
   </w:abstractNum>
   <w:num w:numId="1">
+    <w:abstractNumId w:val="13"/>
+  </w:num>
+  <w:num w:numId="2">
+    <w:abstractNumId w:val="3"/>
+  </w:num>
+  <w:num w:numId="3">
+    <w:abstractNumId w:val="6"/>
+  </w:num>
+  <w:num w:numId="4">
+    <w:abstractNumId w:val="9"/>
+  </w:num>
+  <w:num w:numId="5">
     <w:abstractNumId w:val="10"/>
   </w:num>
-  <w:num w:numId="2">
+  <w:num w:numId="6">
+    <w:abstractNumId w:val="2"/>
+  </w:num>
+  <w:num w:numId="7">
+    <w:abstractNumId w:val="7"/>
+  </w:num>
+  <w:num w:numId="8">
+    <w:abstractNumId w:val="5"/>
+  </w:num>
+  <w:num w:numId="9">
+    <w:abstractNumId w:val="15"/>
+  </w:num>
+  <w:num w:numId="10">
+    <w:abstractNumId w:val="4"/>
+  </w:num>
+  <w:num w:numId="11">
+    <w:abstractNumId w:val="11"/>
+  </w:num>
+  <w:num w:numId="12">
+    <w:abstractNumId w:val="14"/>
+  </w:num>
+  <w:num w:numId="13">
+    <w:abstractNumId w:val="8"/>
+  </w:num>
+  <w:num w:numId="14">
+    <w:abstractNumId w:val="12"/>
+  </w:num>
+  <w:num w:numId="15">
     <w:abstractNumId w:val="1"/>
   </w:num>
-  <w:num w:numId="3">
-    <w:abstractNumId w:val="4"/>
-  </w:num>
-  <w:num w:numId="4">
-    <w:abstractNumId w:val="7"/>
-  </w:num>
-  <w:num w:numId="5">
-    <w:abstractNumId w:val="8"/>
-  </w:num>
-  <w:num w:numId="6">
+  <w:num w:numId="16">
     <w:abstractNumId w:val="0"/>
-  </w:num>
-  <w:num w:numId="7">
-    <w:abstractNumId w:val="5"/>
-  </w:num>
-  <w:num w:numId="8">
-    <w:abstractNumId w:val="3"/>
-  </w:num>
-  <w:num w:numId="9">
-    <w:abstractNumId w:val="12"/>
-  </w:num>
-  <w:num w:numId="10">
-    <w:abstractNumId w:val="2"/>
-  </w:num>
-  <w:num w:numId="11">
-    <w:abstractNumId w:val="9"/>
-  </w:num>
-  <w:num w:numId="12">
-    <w:abstractNumId w:val="11"/>
-  </w:num>
-  <w:num w:numId="13">
-    <w:abstractNumId w:val="6"/>
   </w:num>
 </w:numbering>
 </file>
@@ -2394,6 +3545,27 @@
     <w:qFormat/>
     <w:rsid w:val="006C7CC3"/>
   </w:style>
+  <w:style w:type="paragraph" w:styleId="1">
+    <w:name w:val="heading 1"/>
+    <w:basedOn w:val="a"/>
+    <w:next w:val="a"/>
+    <w:link w:val="10"/>
+    <w:uiPriority w:val="9"/>
+    <w:qFormat/>
+    <w:rsid w:val="00773427"/>
+    <w:pPr>
+      <w:keepNext/>
+      <w:keepLines/>
+      <w:spacing w:before="240" w:after="0"/>
+      <w:outlineLvl w:val="0"/>
+    </w:pPr>
+    <w:rPr>
+      <w:rFonts w:asciiTheme="majorHAnsi" w:eastAsiaTheme="majorEastAsia" w:hAnsiTheme="majorHAnsi" w:cstheme="majorBidi"/>
+      <w:color w:val="2F5496" w:themeColor="accent1" w:themeShade="BF"/>
+      <w:sz w:val="32"/>
+      <w:szCs w:val="32"/>
+    </w:rPr>
+  </w:style>
   <w:style w:type="character" w:default="1" w:styleId="a0">
     <w:name w:val="Default Paragraph Font"/>
     <w:uiPriority w:val="1"/>
@@ -2446,6 +3618,28 @@
     <w:rPr>
       <w:b/>
       <w:bCs/>
+    </w:rPr>
+  </w:style>
+  <w:style w:type="paragraph" w:styleId="a5">
+    <w:name w:val="No Spacing"/>
+    <w:uiPriority w:val="1"/>
+    <w:qFormat/>
+    <w:rsid w:val="00773427"/>
+    <w:pPr>
+      <w:spacing w:after="0" w:line="240" w:lineRule="auto"/>
+    </w:pPr>
+  </w:style>
+  <w:style w:type="character" w:customStyle="1" w:styleId="10">
+    <w:name w:val="Заголовок 1 Знак"/>
+    <w:basedOn w:val="a0"/>
+    <w:link w:val="1"/>
+    <w:uiPriority w:val="9"/>
+    <w:rsid w:val="00773427"/>
+    <w:rPr>
+      <w:rFonts w:asciiTheme="majorHAnsi" w:eastAsiaTheme="majorEastAsia" w:hAnsiTheme="majorHAnsi" w:cstheme="majorBidi"/>
+      <w:color w:val="2F5496" w:themeColor="accent1" w:themeShade="BF"/>
+      <w:sz w:val="32"/>
+      <w:szCs w:val="32"/>
     </w:rPr>
   </w:style>
 </w:styles>
